--- a/testing/THz/Simulations/simulations_1.docx
+++ b/testing/THz/Simulations/simulations_1.docx
@@ -10,13 +10,13 @@
         <mc:AlternateContent>
           <mc:Choice Requires="wpg">
             <w:drawing>
-              <wp:anchor distT="0" distB="0" distL="114300" distR="114300" simplePos="0" relativeHeight="251663360" behindDoc="0" locked="0" layoutInCell="1" allowOverlap="1">
+              <wp:anchor distT="0" distB="0" distL="114300" distR="114300" simplePos="0" relativeHeight="251660288" behindDoc="0" locked="0" layoutInCell="1" allowOverlap="1">
                 <wp:simplePos x="0" y="0"/>
                 <wp:positionH relativeFrom="column">
-                  <wp:posOffset>-914400</wp:posOffset>
+                  <wp:posOffset>-914259</wp:posOffset>
                 </wp:positionH>
                 <wp:positionV relativeFrom="paragraph">
-                  <wp:posOffset>122061</wp:posOffset>
+                  <wp:posOffset>122529</wp:posOffset>
                 </wp:positionV>
                 <wp:extent cx="7924800" cy="8104999"/>
                 <wp:effectExtent l="0" t="0" r="0" b="0"/>
@@ -145,7 +145,7 @@
           </mc:Choice>
           <mc:Fallback>
             <w:pict>
-              <v:group w14:anchorId="627FE6F9" id="Group 9" o:spid="_x0000_s1026" style="position:absolute;margin-left:-1in;margin-top:9.6pt;width:624pt;height:638.2pt;z-index:251663360" coordsize="79248,81049" o:gfxdata="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">
+              <v:group w14:anchorId="267EBD04" id="Group 9" o:spid="_x0000_s1026" style="position:absolute;margin-left:-1in;margin-top:9.65pt;width:624pt;height:638.2pt;z-index:251660288" coordsize="79248,81049" o:gfxdata="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">
                 <v:shapetype id="_x0000_t75" coordsize="21600,21600" o:spt="75" o:preferrelative="t" path="m@4@5l@4@11@9@11@9@5xe" filled="f" stroked="f">
                   <v:stroke joinstyle="miter"/>
                   <v:formulas>
@@ -187,8 +187,175 @@
     <w:p>
       <w:bookmarkStart w:id="0" w:name="_GoBack"/>
       <w:bookmarkEnd w:id="0"/>
+      <w:r>
+        <w:rPr>
+          <w:noProof/>
+        </w:rPr>
+        <w:lastRenderedPageBreak/>
+        <mc:AlternateContent>
+          <mc:Choice Requires="wpg">
+            <w:drawing>
+              <wp:anchor distT="0" distB="0" distL="114300" distR="114300" simplePos="0" relativeHeight="251664384" behindDoc="0" locked="0" layoutInCell="1" allowOverlap="1">
+                <wp:simplePos x="0" y="0"/>
+                <wp:positionH relativeFrom="column">
+                  <wp:posOffset>-709930</wp:posOffset>
+                </wp:positionH>
+                <wp:positionV relativeFrom="paragraph">
+                  <wp:posOffset>0</wp:posOffset>
+                </wp:positionV>
+                <wp:extent cx="7422515" cy="8907145"/>
+                <wp:effectExtent l="0" t="0" r="6985" b="8255"/>
+                <wp:wrapTopAndBottom/>
+                <wp:docPr id="12" name="Group 12"/>
+                <wp:cNvGraphicFramePr/>
+                <a:graphic xmlns:a="http://schemas.openxmlformats.org/drawingml/2006/main">
+                  <a:graphicData uri="http://schemas.microsoft.com/office/word/2010/wordprocessingGroup">
+                    <wpg:wgp>
+                      <wpg:cNvGrpSpPr/>
+                      <wpg:grpSpPr>
+                        <a:xfrm>
+                          <a:off x="0" y="0"/>
+                          <a:ext cx="7422515" cy="8907145"/>
+                          <a:chOff x="0" y="0"/>
+                          <a:chExt cx="5943600" cy="7132320"/>
+                        </a:xfrm>
+                      </wpg:grpSpPr>
+                      <pic:pic xmlns:pic="http://schemas.openxmlformats.org/drawingml/2006/picture">
+                        <pic:nvPicPr>
+                          <pic:cNvPr id="1" name="Picture 1" descr="D:\FELion-Spectrum-Analyser\testing\THz\Simulations\d_out_for_750.0-1100.0GHz.png"/>
+                          <pic:cNvPicPr>
+                            <a:picLocks noChangeAspect="1"/>
+                          </pic:cNvPicPr>
+                        </pic:nvPicPr>
+                        <pic:blipFill>
+                          <a:blip r:embed="rId10" cstate="print">
+                            <a:extLst>
+                              <a:ext uri="{28A0092B-C50C-407E-A947-70E740481C1C}">
+                                <a14:useLocalDpi xmlns:a14="http://schemas.microsoft.com/office/drawing/2010/main" val="0"/>
+                              </a:ext>
+                            </a:extLst>
+                          </a:blip>
+                          <a:srcRect/>
+                          <a:stretch>
+                            <a:fillRect/>
+                          </a:stretch>
+                        </pic:blipFill>
+                        <pic:spPr bwMode="auto">
+                          <a:xfrm>
+                            <a:off x="0" y="0"/>
+                            <a:ext cx="5943600" cy="2377440"/>
+                          </a:xfrm>
+                          <a:prstGeom prst="rect">
+                            <a:avLst/>
+                          </a:prstGeom>
+                          <a:noFill/>
+                          <a:ln>
+                            <a:noFill/>
+                          </a:ln>
+                        </pic:spPr>
+                      </pic:pic>
+                      <pic:pic xmlns:pic="http://schemas.openxmlformats.org/drawingml/2006/picture">
+                        <pic:nvPicPr>
+                          <pic:cNvPr id="2" name="Picture 2" descr="D:\FELion-Spectrum-Analyser\testing\THz\Simulations\d_out_for_500.0-750.0GHz_1.png"/>
+                          <pic:cNvPicPr>
+                            <a:picLocks noChangeAspect="1"/>
+                          </pic:cNvPicPr>
+                        </pic:nvPicPr>
+                        <pic:blipFill>
+                          <a:blip r:embed="rId11" cstate="print">
+                            <a:extLst>
+                              <a:ext uri="{28A0092B-C50C-407E-A947-70E740481C1C}">
+                                <a14:useLocalDpi xmlns:a14="http://schemas.microsoft.com/office/drawing/2010/main" val="0"/>
+                              </a:ext>
+                            </a:extLst>
+                          </a:blip>
+                          <a:srcRect/>
+                          <a:stretch>
+                            <a:fillRect/>
+                          </a:stretch>
+                        </pic:blipFill>
+                        <pic:spPr bwMode="auto">
+                          <a:xfrm>
+                            <a:off x="0" y="2377440"/>
+                            <a:ext cx="5943600" cy="2377440"/>
+                          </a:xfrm>
+                          <a:prstGeom prst="rect">
+                            <a:avLst/>
+                          </a:prstGeom>
+                          <a:noFill/>
+                          <a:ln>
+                            <a:noFill/>
+                          </a:ln>
+                        </pic:spPr>
+                      </pic:pic>
+                      <pic:pic xmlns:pic="http://schemas.openxmlformats.org/drawingml/2006/picture">
+                        <pic:nvPicPr>
+                          <pic:cNvPr id="11" name="Picture 11" descr="D:\FELion-Spectrum-Analyser\testing\THz\Simulations\d_out_for_400.0-500.0GHz_1.png"/>
+                          <pic:cNvPicPr>
+                            <a:picLocks noChangeAspect="1"/>
+                          </pic:cNvPicPr>
+                        </pic:nvPicPr>
+                        <pic:blipFill>
+                          <a:blip r:embed="rId12" cstate="print">
+                            <a:extLst>
+                              <a:ext uri="{28A0092B-C50C-407E-A947-70E740481C1C}">
+                                <a14:useLocalDpi xmlns:a14="http://schemas.microsoft.com/office/drawing/2010/main" val="0"/>
+                              </a:ext>
+                            </a:extLst>
+                          </a:blip>
+                          <a:srcRect/>
+                          <a:stretch>
+                            <a:fillRect/>
+                          </a:stretch>
+                        </pic:blipFill>
+                        <pic:spPr bwMode="auto">
+                          <a:xfrm>
+                            <a:off x="0" y="4754880"/>
+                            <a:ext cx="5943600" cy="2377440"/>
+                          </a:xfrm>
+                          <a:prstGeom prst="rect">
+                            <a:avLst/>
+                          </a:prstGeom>
+                          <a:noFill/>
+                          <a:ln>
+                            <a:noFill/>
+                          </a:ln>
+                        </pic:spPr>
+                      </pic:pic>
+                    </wpg:wgp>
+                  </a:graphicData>
+                </a:graphic>
+                <wp14:sizeRelH relativeFrom="margin">
+                  <wp14:pctWidth>0</wp14:pctWidth>
+                </wp14:sizeRelH>
+                <wp14:sizeRelV relativeFrom="margin">
+                  <wp14:pctHeight>0</wp14:pctHeight>
+                </wp14:sizeRelV>
+              </wp:anchor>
+            </w:drawing>
+          </mc:Choice>
+          <mc:Fallback>
+            <w:pict>
+              <v:group w14:anchorId="326CE1C8" id="Group 12" o:spid="_x0000_s1026" style="position:absolute;margin-left:-55.9pt;margin-top:0;width:584.45pt;height:701.35pt;z-index:251664384;mso-width-relative:margin;mso-height-relative:margin" coordsize="59436,71323" o:gfxdata="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">
+                <v:shape id="Picture 1" o:spid="_x0000_s1027" type="#_x0000_t75" style="position:absolute;width:59436;height:23774;visibility:visible;mso-wrap-style:square" o:gfxdata="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">
+                  <v:imagedata r:id="rId13" o:title="d_out_for_750.0-1100.0GHz"/>
+                  <v:path arrowok="t"/>
+                </v:shape>
+                <v:shape id="Picture 2" o:spid="_x0000_s1028" type="#_x0000_t75" style="position:absolute;top:23774;width:59436;height:23774;visibility:visible;mso-wrap-style:square" o:gfxdata="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">
+                  <v:imagedata r:id="rId14" o:title="d_out_for_500.0-750.0GHz_1"/>
+                  <v:path arrowok="t"/>
+                </v:shape>
+                <v:shape id="Picture 11" o:spid="_x0000_s1029" type="#_x0000_t75" style="position:absolute;top:47548;width:59436;height:23775;visibility:visible;mso-wrap-style:square" o:gfxdata="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">
+                  <v:imagedata r:id="rId15" o:title="d_out_for_400.0-500.0GHz_1"/>
+                  <v:path arrowok="t"/>
+                </v:shape>
+                <w10:wrap type="topAndBottom"/>
+              </v:group>
+            </w:pict>
+          </mc:Fallback>
+        </mc:AlternateContent>
+      </w:r>
     </w:p>
-    <w:p/>
     <w:sectPr>
       <w:pgSz w:w="12240" w:h="15840"/>
       <w:pgMar w:top="1440" w:right="1440" w:bottom="1440" w:left="1440" w:header="720" w:footer="720" w:gutter="0"/>
@@ -620,6 +787,16 @@
     <w:semiHidden/>
     <w:unhideWhenUsed/>
   </w:style>
+  <w:style w:type="character" w:styleId="PlaceholderText">
+    <w:name w:val="Placeholder Text"/>
+    <w:basedOn w:val="DefaultParagraphFont"/>
+    <w:uiPriority w:val="99"/>
+    <w:semiHidden/>
+    <w:rsid w:val="004618A0"/>
+    <w:rPr>
+      <w:color w:val="808080"/>
+    </w:rPr>
+  </w:style>
 </w:styles>
 </file>
 
